--- a/Product Management System - Angular and Express JS with Mongo DB.docx
+++ b/Product Management System - Angular and Express JS with Mongo DB.docx
@@ -279,11 +279,200 @@
     <w:p/>
     <w:p/>
     <w:p/>
-    <w:p/>
-    <w:p/>
-    <w:p/>
-    <w:p/>
-    <w:p/>
+    <w:p>
+      <w:r>
+        <w:rPr>
+          <w:highlight w:val="yellow"/>
+        </w:rPr>
+        <w:t>authentication and authorization</w:t>
+      </w:r>
+      <w:r>
+        <w:t xml:space="preserve"> </w:t>
+      </w:r>
+    </w:p>
+    <w:p>
+      <w:r>
+        <w:t xml:space="preserve">it is use to access the resources using login details like email id and password. </w:t>
+      </w:r>
+    </w:p>
+    <w:p/>
+    <w:p>
+      <w:r>
+        <w:t xml:space="preserve">Authorization allow use to set the role. And base upon role we can allow to access specific resources. </w:t>
+      </w:r>
+    </w:p>
+    <w:p/>
+    <w:p>
+      <w:r>
+        <w:t xml:space="preserve">http is state less protocol. </w:t>
+      </w:r>
+    </w:p>
+    <w:p>
+      <w:r>
+        <w:tab/>
+      </w:r>
+      <w:r>
+        <w:tab/>
+      </w:r>
+      <w:r>
+        <w:tab/>
+        <w:t>http/https -----</w:t>
+      </w:r>
+      <w:r>
+        <w:sym w:font="Wingdings" w:char="F0E0"/>
+      </w:r>
+      <w:r>
+        <w:t xml:space="preserve"> </w:t>
+      </w:r>
+      <w:proofErr w:type="spellStart"/>
+      <w:r>
+        <w:t>req</w:t>
+      </w:r>
+      <w:proofErr w:type="spellEnd"/>
+      <w:r>
+        <w:t xml:space="preserve"> </w:t>
+      </w:r>
+    </w:p>
+    <w:p>
+      <w:r>
+        <w:t xml:space="preserve">Client </w:t>
+      </w:r>
+      <w:r>
+        <w:tab/>
+      </w:r>
+      <w:r>
+        <w:tab/>
+      </w:r>
+      <w:r>
+        <w:tab/>
+      </w:r>
+      <w:r>
+        <w:tab/>
+      </w:r>
+      <w:r>
+        <w:tab/>
+      </w:r>
+      <w:r>
+        <w:tab/>
+      </w:r>
+      <w:r>
+        <w:tab/>
+      </w:r>
+      <w:r>
+        <w:tab/>
+        <w:t xml:space="preserve">Server </w:t>
+      </w:r>
+    </w:p>
+    <w:p/>
+    <w:p>
+      <w:r>
+        <w:tab/>
+      </w:r>
+      <w:r>
+        <w:tab/>
+      </w:r>
+      <w:r>
+        <w:tab/>
+        <w:t>Res</w:t>
+      </w:r>
+      <w:r>
+        <w:sym w:font="Wingdings" w:char="F0DF"/>
+      </w:r>
+      <w:r>
+        <w:t xml:space="preserve">------------http/https </w:t>
+      </w:r>
+    </w:p>
+    <w:p/>
+    <w:p>
+      <w:r>
+        <w:t xml:space="preserve">Cookies </w:t>
+      </w:r>
+    </w:p>
+    <w:p>
+      <w:proofErr w:type="spellStart"/>
+      <w:r>
+        <w:t>Url</w:t>
+      </w:r>
+      <w:proofErr w:type="spellEnd"/>
+      <w:r>
+        <w:t xml:space="preserve"> Rewriting </w:t>
+      </w:r>
+    </w:p>
+    <w:p>
+      <w:r>
+        <w:t xml:space="preserve">Session ID </w:t>
+      </w:r>
+      <w:r>
+        <w:tab/>
+      </w:r>
+      <w:r>
+        <w:tab/>
+      </w:r>
+      <w:r>
+        <w:tab/>
+      </w:r>
+      <w:proofErr w:type="gramStart"/>
+      <w:r>
+        <w:t>Session :</w:t>
+      </w:r>
+      <w:proofErr w:type="gramEnd"/>
+      <w:r>
+        <w:t xml:space="preserve"> 28 </w:t>
+      </w:r>
+    </w:p>
+    <w:p>
+      <w:proofErr w:type="gramStart"/>
+      <w:r>
+        <w:t>SSL :</w:t>
+      </w:r>
+      <w:proofErr w:type="gramEnd"/>
+      <w:r>
+        <w:t xml:space="preserve"> Secure Socket Layer </w:t>
+      </w:r>
+    </w:p>
+    <w:p/>
+    <w:p>
+      <w:r>
+        <w:t>JSON Web Token (JWT)</w:t>
+      </w:r>
+    </w:p>
+    <w:p/>
+    <w:p/>
+    <w:p/>
+    <w:p/>
+    <w:p/>
+    <w:p>
+      <w:r>
+        <w:t>Node express with lambda -</w:t>
+      </w:r>
+      <w:r>
+        <w:sym w:font="Wingdings" w:char="F0E0"/>
+      </w:r>
+      <w:r>
+        <w:t xml:space="preserve"> URL </w:t>
+      </w:r>
+    </w:p>
+    <w:p/>
+    <w:p>
+      <w:r>
+        <w:t>Angular ---</w:t>
+      </w:r>
+      <w:r>
+        <w:sym w:font="Wingdings" w:char="F0E0"/>
+      </w:r>
+      <w:r>
+        <w:t xml:space="preserve"> access that URL and deploy using Docker </w:t>
+      </w:r>
+    </w:p>
+    <w:p/>
+    <w:p/>
+    <w:p/>
+    <w:p/>
+    <w:p>
+      <w:r>
+        <w:t xml:space="preserve"> </w:t>
+      </w:r>
+    </w:p>
     <w:p/>
     <w:p/>
     <w:p/>
